--- a/README.docx
+++ b/README.docx
@@ -199,6 +199,9 @@
     </w:p>
     <w:p>
       <w:r>
+        <w:rPr>
+          <w:noProof/>
+        </w:rPr>
         <w:drawing>
           <wp:inline distT="0" distB="0" distL="0" distR="0" wp14:anchorId="006676CA" wp14:editId="56F46CFE">
             <wp:extent cx="5158854" cy="3113834"/>
@@ -258,10 +261,10 @@
             <v:path o:extrusionok="f" gradientshapeok="t" o:connecttype="rect"/>
             <o:lock v:ext="edit" aspectratio="t"/>
           </v:shapetype>
-          <v:shape id="_x0000_i1030" type="#_x0000_t75" style="width:76.85pt;height:49.45pt" o:ole="">
+          <v:shape id="_x0000_i1025" type="#_x0000_t75" style="width:76.85pt;height:49.45pt" o:ole="">
             <v:imagedata r:id="rId8" o:title=""/>
           </v:shape>
-          <o:OLEObject Type="Embed" ProgID="Package" ShapeID="_x0000_i1030" DrawAspect="Icon" ObjectID="_1757192983" r:id="rId9"/>
+          <o:OLEObject Type="Embed" ProgID="Package" ShapeID="_x0000_i1025" DrawAspect="Icon" ObjectID="_1757238003" r:id="rId9"/>
         </w:object>
       </w:r>
     </w:p>
@@ -371,6 +374,16 @@
     <w:p/>
     <w:p>
       <w:pPr>
+        <w:pStyle w:val="Titre3"/>
+      </w:pPr>
+      <w:r>
+        <w:t>Console</w:t>
+      </w:r>
+    </w:p>
+    <w:p/>
+    <w:p/>
+    <w:p>
+      <w:pPr>
         <w:pStyle w:val="Titre1"/>
       </w:pPr>
       <w:r>
@@ -386,11 +399,6 @@
       </w:r>
     </w:p>
     <w:p>
-      <w:pPr>
-        <w:rPr>
-          <w:lang w:val="en-CA"/>
-        </w:rPr>
-      </w:pPr>
       <w:hyperlink r:id="rId10" w:history="1">
         <w:r>
           <w:rPr>
@@ -409,40 +417,22 @@
     <w:p>
       <w:pPr>
         <w:pStyle w:val="Titre3"/>
-        <w:rPr>
-          <w:lang w:val="en-CA"/>
-        </w:rPr>
-      </w:pPr>
-      <w:r>
-        <w:rPr>
-          <w:lang w:val="en-CA"/>
-        </w:rPr>
+      </w:pPr>
+      <w:r>
         <w:t>Bluetooth</w:t>
       </w:r>
     </w:p>
     <w:p>
-      <w:pPr>
-        <w:rPr>
-          <w:lang w:val="en-CA"/>
-        </w:rPr>
-      </w:pPr>
       <w:hyperlink r:id="rId11" w:history="1">
         <w:r>
           <w:rPr>
             <w:rStyle w:val="Lienhypertexte"/>
-            <w:lang w:val="en-CA"/>
           </w:rPr>
           <w:t>https://support.google.com/chrome/answer/6362090</w:t>
         </w:r>
       </w:hyperlink>
     </w:p>
-    <w:p>
-      <w:pPr>
-        <w:rPr>
-          <w:lang w:val="en-CA"/>
-        </w:rPr>
-      </w:pPr>
-    </w:p>
+    <w:p/>
     <w:p>
       <w:pPr>
         <w:pStyle w:val="Titre3"/>
